--- a/유니티 프로젝트 컨셉.docx
+++ b/유니티 프로젝트 컨셉.docx
@@ -1100,22 +1100,22 @@
       </w:pPr>
       <w:r>
         <w:lastRenderedPageBreak/>
-        <w:t>if</w:t>
-      </w:r>
-      <w:r>
-        <w:rPr>
-          <w:rFonts w:hint="eastAsia"/>
-        </w:rPr>
+        <w:t>I</w:t>
+      </w:r>
+      <w:r>
+        <w:t>f</w:t>
+      </w:r>
+      <w:r>
         <w:t xml:space="preserve"> </w:t>
       </w:r>
-      <w:proofErr w:type="spellStart"/>
-      <w:r>
-        <w:rPr>
-          <w:rFonts w:hint="eastAsia"/>
-        </w:rPr>
-        <w:t>메인플머</w:t>
-      </w:r>
-      <w:proofErr w:type="spellEnd"/>
+      <w:bookmarkStart w:id="0" w:name="_GoBack"/>
+      <w:bookmarkEnd w:id="0"/>
+      <w:r>
+        <w:rPr>
+          <w:rFonts w:hint="eastAsia"/>
+        </w:rPr>
+        <w:t>프로듀서</w:t>
+      </w:r>
       <w:r>
         <w:t xml:space="preserve">– </w:t>
       </w:r>
@@ -1144,11 +1144,16 @@
         </w:rPr>
         <w:t xml:space="preserve"> </w:t>
       </w:r>
-      <w:r>
-        <w:rPr>
-          <w:rFonts w:hint="eastAsia"/>
-        </w:rPr>
-        <w:t>프로듀서</w:t>
+      <w:proofErr w:type="spellStart"/>
+      <w:r>
+        <w:rPr>
+          <w:rFonts w:hint="eastAsia"/>
+        </w:rPr>
+        <w:t>메인플머</w:t>
+      </w:r>
+      <w:proofErr w:type="spellEnd"/>
+      <w:r>
+        <w:t xml:space="preserve"> </w:t>
       </w:r>
       <w:r>
         <w:t xml:space="preserve">– </w:t>
@@ -1644,11 +1649,6 @@
       </w:r>
     </w:p>
     <w:p>
-      <w:pPr>
-        <w:rPr>
-          <w:rFonts w:hint="eastAsia"/>
-        </w:rPr>
-      </w:pPr>
       <w:r>
         <w:rPr>
           <w:rFonts w:hint="eastAsia"/>
@@ -1663,38 +1663,13 @@
         </w:rPr>
         <w:t>정신 해방의 노래</w:t>
       </w:r>
-      <w:bookmarkStart w:id="0" w:name="_GoBack"/>
-      <w:bookmarkEnd w:id="0"/>
     </w:p>
     <w:p/>
     <w:p/>
-    <w:p>
-      <w:pPr>
-        <w:rPr>
-          <w:rFonts w:hint="eastAsia"/>
-        </w:rPr>
-      </w:pPr>
-    </w:p>
-    <w:p>
-      <w:pPr>
-        <w:rPr>
-          <w:rFonts w:hint="eastAsia"/>
-        </w:rPr>
-      </w:pPr>
-    </w:p>
-    <w:p>
-      <w:pPr>
-        <w:rPr>
-          <w:rFonts w:hint="eastAsia"/>
-        </w:rPr>
-      </w:pPr>
-    </w:p>
-    <w:p>
-      <w:pPr>
-        <w:rPr>
-          <w:rFonts w:hint="eastAsia"/>
-        </w:rPr>
-      </w:pPr>
+    <w:p/>
+    <w:p/>
+    <w:p/>
+    <w:p>
       <w:r>
         <w:rPr>
           <w:rFonts w:hint="eastAsia"/>
@@ -1705,13 +1680,7 @@
         <w:t>I</w:t>
       </w:r>
     </w:p>
-    <w:p>
-      <w:pPr>
-        <w:rPr>
-          <w:rFonts w:hint="eastAsia"/>
-        </w:rPr>
-      </w:pPr>
-    </w:p>
+    <w:p/>
     <w:p>
       <w:r>
         <w:rPr>
@@ -1720,13 +1689,7 @@
         <w:t>외계인의 능력치</w:t>
       </w:r>
     </w:p>
-    <w:p>
-      <w:pPr>
-        <w:rPr>
-          <w:rFonts w:hint="eastAsia"/>
-        </w:rPr>
-      </w:pPr>
-    </w:p>
+    <w:p/>
     <w:sectPr>
       <w:pgSz w:w="11906" w:h="16838"/>
       <w:pgMar w:top="1701" w:right="1440" w:bottom="1440" w:left="1440" w:header="851" w:footer="992" w:gutter="0"/>
@@ -2973,7 +2936,7 @@
 </file>
 
 <file path=customXml/itemProps1.xml><?xml version="1.0" encoding="utf-8"?>
-<ds:datastoreItem xmlns:ds="http://schemas.openxmlformats.org/officeDocument/2006/customXml" ds:itemID="{92E61CC9-F98A-4B79-BD0E-FAA8B8C20649}">
+<ds:datastoreItem xmlns:ds="http://schemas.openxmlformats.org/officeDocument/2006/customXml" ds:itemID="{609E9524-B3CF-4330-A052-5A8121B29361}">
   <ds:schemaRefs>
     <ds:schemaRef ds:uri="http://schemas.openxmlformats.org/officeDocument/2006/bibliography"/>
   </ds:schemaRefs>

--- a/유니티 프로젝트 컨셉.docx
+++ b/유니티 프로젝트 컨셉.docx
@@ -1080,14 +1080,33 @@
     </w:p>
     <w:p>
       <w:pPr>
-        <w:widowControl/>
-        <w:wordWrap/>
-        <w:autoSpaceDE/>
-        <w:autoSpaceDN/>
-      </w:pPr>
-      <w:r>
-        <w:br w:type="page"/>
-      </w:r>
+        <w:pStyle w:val="a4"/>
+        <w:ind w:leftChars="0" w:left="1120"/>
+      </w:pPr>
+    </w:p>
+    <w:p>
+      <w:pPr>
+        <w:pStyle w:val="a4"/>
+        <w:ind w:leftChars="0" w:left="1120"/>
+      </w:pPr>
+    </w:p>
+    <w:p>
+      <w:pPr>
+        <w:pStyle w:val="a4"/>
+        <w:ind w:leftChars="0" w:left="1120"/>
+      </w:pPr>
+    </w:p>
+    <w:p>
+      <w:pPr>
+        <w:pStyle w:val="a4"/>
+        <w:ind w:leftChars="0" w:left="1120"/>
+      </w:pPr>
+    </w:p>
+    <w:p>
+      <w:pPr>
+        <w:pStyle w:val="a4"/>
+        <w:ind w:leftChars="0" w:left="1120"/>
+      </w:pPr>
     </w:p>
     <w:p>
       <w:pPr>
@@ -1098,6 +1117,8 @@
         </w:numPr>
         <w:ind w:leftChars="0"/>
       </w:pPr>
+      <w:bookmarkStart w:id="0" w:name="_GoBack"/>
+      <w:bookmarkEnd w:id="0"/>
       <w:r>
         <w:lastRenderedPageBreak/>
         <w:t>I</w:t>
@@ -1108,8 +1129,6 @@
       <w:r>
         <w:t xml:space="preserve"> </w:t>
       </w:r>
-      <w:bookmarkStart w:id="0" w:name="_GoBack"/>
-      <w:bookmarkEnd w:id="0"/>
       <w:r>
         <w:rPr>
           <w:rFonts w:hint="eastAsia"/>
@@ -1359,219 +1378,223 @@
         <w:ind w:left="760"/>
       </w:pPr>
     </w:p>
+    <w:p>
+      <w:r>
+        <w:rPr>
+          <w:rFonts w:hint="eastAsia"/>
+        </w:rPr>
+        <w:t xml:space="preserve">게임의 진행 </w:t>
+      </w:r>
+    </w:p>
+    <w:p>
+      <w:r>
+        <w:rPr>
+          <w:rFonts w:hint="eastAsia"/>
+        </w:rPr>
+        <w:t>진행하면서 동료는 모은다.</w:t>
+      </w:r>
+    </w:p>
+    <w:p>
+      <w:r>
+        <w:rPr>
+          <w:rFonts w:hint="eastAsia"/>
+        </w:rPr>
+        <w:t>외계인에게 세뇌를 받은 동료.</w:t>
+      </w:r>
+    </w:p>
+    <w:p>
+      <w:r>
+        <w:rPr>
+          <w:rFonts w:hint="eastAsia"/>
+        </w:rPr>
+        <w:t>전투에서 이기면 세뇌를 푼다.</w:t>
+      </w:r>
+    </w:p>
+    <w:p>
+      <w:r>
+        <w:rPr>
+          <w:rFonts w:hint="eastAsia"/>
+        </w:rPr>
+        <w:t>동료의 능력치</w:t>
+      </w:r>
+    </w:p>
+    <w:p>
+      <w:r>
+        <w:rPr>
+          <w:rFonts w:hint="eastAsia"/>
+        </w:rPr>
+        <w:t>=</w:t>
+      </w:r>
+      <w:r>
+        <w:t>==</w:t>
+      </w:r>
+      <w:r>
+        <w:rPr>
+          <w:rFonts w:hint="eastAsia"/>
+        </w:rPr>
+        <w:t>초능력</w:t>
+      </w:r>
+      <w:r>
+        <w:rPr>
+          <w:rFonts w:hint="eastAsia"/>
+        </w:rPr>
+        <w:t>=</w:t>
+      </w:r>
+      <w:r>
+        <w:t>==</w:t>
+      </w:r>
+    </w:p>
+    <w:p>
+      <w:r>
+        <w:rPr>
+          <w:rFonts w:hint="eastAsia"/>
+        </w:rPr>
+        <w:t>염동력계</w:t>
+      </w:r>
+      <w:r>
+        <w:rPr>
+          <w:rFonts w:hint="eastAsia"/>
+        </w:rPr>
+        <w:t>,</w:t>
+      </w:r>
+      <w:r>
+        <w:t xml:space="preserve"> </w:t>
+      </w:r>
+      <w:proofErr w:type="spellStart"/>
+      <w:r>
+        <w:rPr>
+          <w:rFonts w:hint="eastAsia"/>
+        </w:rPr>
+        <w:t>강화계</w:t>
+      </w:r>
+      <w:proofErr w:type="spellEnd"/>
+      <w:r>
+        <w:rPr>
+          <w:rFonts w:hint="eastAsia"/>
+        </w:rPr>
+        <w:t>,</w:t>
+      </w:r>
+      <w:r>
+        <w:t xml:space="preserve"> </w:t>
+      </w:r>
+      <w:r>
+        <w:rPr>
+          <w:rFonts w:hint="eastAsia"/>
+        </w:rPr>
+        <w:t>불,</w:t>
+      </w:r>
+      <w:r>
+        <w:t xml:space="preserve"> </w:t>
+      </w:r>
+      <w:r>
+        <w:rPr>
+          <w:rFonts w:hint="eastAsia"/>
+        </w:rPr>
+        <w:t>냉기,</w:t>
+      </w:r>
+      <w:r>
+        <w:t xml:space="preserve"> </w:t>
+      </w:r>
+      <w:r>
+        <w:rPr>
+          <w:rFonts w:hint="eastAsia"/>
+        </w:rPr>
+        <w:t>정신조작</w:t>
+      </w:r>
+      <w:r>
+        <w:rPr>
+          <w:rFonts w:hint="eastAsia"/>
+        </w:rPr>
+        <w:t>계</w:t>
+      </w:r>
+    </w:p>
     <w:p/>
     <w:p>
       <w:r>
         <w:rPr>
           <w:rFonts w:hint="eastAsia"/>
         </w:rPr>
-        <w:t>/</w:t>
-      </w:r>
-      <w:r>
-        <w:t xml:space="preserve">* </w:t>
-      </w:r>
-    </w:p>
-    <w:p>
-      <w:r>
-        <w:rPr>
-          <w:rFonts w:hint="eastAsia"/>
-        </w:rPr>
-        <w:t>1</w:t>
-      </w:r>
-      <w:r>
-        <w:t xml:space="preserve"> </w:t>
-      </w:r>
-      <w:r>
-        <w:rPr>
-          <w:rFonts w:hint="eastAsia"/>
-        </w:rPr>
-        <w:t xml:space="preserve">월 </w:t>
-      </w:r>
-      <w:r>
-        <w:t xml:space="preserve">26 </w:t>
-      </w:r>
-      <w:r>
-        <w:rPr>
-          <w:rFonts w:hint="eastAsia"/>
-        </w:rPr>
-        <w:t xml:space="preserve">일 </w:t>
-      </w:r>
-    </w:p>
-    <w:p>
-      <w:r>
-        <w:rPr>
-          <w:rFonts w:hint="eastAsia"/>
-        </w:rPr>
-        <w:t>1</w:t>
-      </w:r>
-      <w:r>
-        <w:t>2:00</w:t>
-      </w:r>
-      <w:r>
-        <w:rPr>
-          <w:rFonts w:hint="eastAsia"/>
-        </w:rPr>
-        <w:t xml:space="preserve"> 만남</w:t>
-      </w:r>
-    </w:p>
-    <w:p>
-      <w:r>
-        <w:rPr>
-          <w:rFonts w:hint="eastAsia"/>
-        </w:rPr>
-        <w:t>1</w:t>
-      </w:r>
-      <w:r>
-        <w:t xml:space="preserve">8:00 </w:t>
-      </w:r>
-      <w:r>
-        <w:t>5</w:t>
-      </w:r>
-      <w:r>
-        <w:rPr>
-          <w:rFonts w:hint="eastAsia"/>
-        </w:rPr>
-        <w:t>조 회식</w:t>
-      </w:r>
-    </w:p>
-    <w:p>
-      <w:r>
-        <w:rPr>
-          <w:rFonts w:hint="eastAsia"/>
-        </w:rPr>
-        <w:t>2</w:t>
-      </w:r>
-      <w:r>
-        <w:t>0:00</w:t>
-      </w:r>
-      <w:r>
-        <w:rPr>
-          <w:rFonts w:hint="eastAsia"/>
-        </w:rPr>
-        <w:t xml:space="preserve"> 집</w:t>
-      </w:r>
-    </w:p>
-    <w:p>
-      <w:r>
-        <w:rPr>
-          <w:rFonts w:hint="eastAsia"/>
-        </w:rPr>
-        <w:t>*</w:t>
-      </w:r>
-      <w:r>
-        <w:t>/</w:t>
-      </w:r>
-    </w:p>
-    <w:p>
-      <w:r>
-        <w:rPr>
-          <w:rFonts w:hint="eastAsia"/>
-        </w:rPr>
-        <w:t xml:space="preserve">게임의 진행 </w:t>
-      </w:r>
-    </w:p>
-    <w:p>
-      <w:r>
-        <w:rPr>
-          <w:rFonts w:hint="eastAsia"/>
-        </w:rPr>
-        <w:t>진행하면서 동료는 모은다.</w:t>
-      </w:r>
-    </w:p>
-    <w:p>
-      <w:r>
-        <w:rPr>
-          <w:rFonts w:hint="eastAsia"/>
-        </w:rPr>
-        <w:t>외계인에게 세뇌를 받은 동료.</w:t>
-      </w:r>
-    </w:p>
-    <w:p>
-      <w:r>
-        <w:rPr>
-          <w:rFonts w:hint="eastAsia"/>
-        </w:rPr>
-        <w:t>전투에서 이기면 세뇌를 푼다.</w:t>
-      </w:r>
-    </w:p>
-    <w:p>
-      <w:r>
-        <w:rPr>
-          <w:rFonts w:hint="eastAsia"/>
-        </w:rPr>
-        <w:t>동료의 능력치</w:t>
-      </w:r>
-    </w:p>
-    <w:p>
-      <w:r>
-        <w:rPr>
-          <w:rFonts w:hint="eastAsia"/>
-        </w:rPr>
-        <w:t>초능력</w:t>
-      </w:r>
-    </w:p>
-    <w:p>
-      <w:r>
-        <w:rPr>
-          <w:rFonts w:hint="eastAsia"/>
-        </w:rPr>
-        <w:t>염동력계</w:t>
-      </w:r>
-      <w:r>
-        <w:rPr>
-          <w:rFonts w:hint="eastAsia"/>
-        </w:rPr>
-        <w:t>,</w:t>
-      </w:r>
-      <w:r>
-        <w:t xml:space="preserve"> </w:t>
+        <w:t>전투시스템</w:t>
+      </w:r>
+    </w:p>
+    <w:p>
+      <w:r>
+        <w:rPr>
+          <w:rFonts w:hint="eastAsia"/>
+        </w:rPr>
+        <w:t>리듬게임이 전투에 끼치는 영향은</w:t>
+      </w:r>
+    </w:p>
+    <w:p>
+      <w:r>
+        <w:rPr>
+          <w:rFonts w:hint="eastAsia"/>
+        </w:rPr>
+        <w:t xml:space="preserve">아군의 </w:t>
       </w:r>
       <w:proofErr w:type="spellStart"/>
       <w:r>
         <w:rPr>
           <w:rFonts w:hint="eastAsia"/>
         </w:rPr>
-        <w:t>강화계</w:t>
+        <w:t>강화버프</w:t>
       </w:r>
       <w:proofErr w:type="spellEnd"/>
-      <w:r>
-        <w:rPr>
-          <w:rFonts w:hint="eastAsia"/>
-        </w:rPr>
-        <w:t>,</w:t>
-      </w:r>
-      <w:r>
-        <w:t xml:space="preserve"> </w:t>
-      </w:r>
-      <w:r>
-        <w:rPr>
-          <w:rFonts w:hint="eastAsia"/>
-        </w:rPr>
-        <w:t>불,</w:t>
-      </w:r>
-      <w:r>
-        <w:t xml:space="preserve"> </w:t>
-      </w:r>
-      <w:r>
-        <w:rPr>
-          <w:rFonts w:hint="eastAsia"/>
-        </w:rPr>
-        <w:t>냉기,</w:t>
-      </w:r>
-      <w:r>
-        <w:t xml:space="preserve"> </w:t>
-      </w:r>
-      <w:r>
-        <w:rPr>
-          <w:rFonts w:hint="eastAsia"/>
-        </w:rPr>
-        <w:t>정신조작</w:t>
-      </w:r>
-      <w:r>
-        <w:rPr>
-          <w:rFonts w:hint="eastAsia"/>
-        </w:rPr>
-        <w:t>계</w:t>
+    </w:p>
+    <w:p>
+      <w:proofErr w:type="spellStart"/>
+      <w:r>
+        <w:rPr>
+          <w:rFonts w:hint="eastAsia"/>
+        </w:rPr>
+        <w:t>염동의</w:t>
+      </w:r>
+      <w:proofErr w:type="spellEnd"/>
+      <w:r>
+        <w:rPr>
+          <w:rFonts w:hint="eastAsia"/>
+        </w:rPr>
+        <w:t xml:space="preserve"> 노래</w:t>
+      </w:r>
+    </w:p>
+    <w:p>
+      <w:r>
+        <w:rPr>
+          <w:rFonts w:hint="eastAsia"/>
+        </w:rPr>
+        <w:t>손발의 노래</w:t>
+      </w:r>
+    </w:p>
+    <w:p>
+      <w:r>
+        <w:rPr>
+          <w:rFonts w:hint="eastAsia"/>
+        </w:rPr>
+        <w:t>힘이 나는 노래</w:t>
+      </w:r>
+    </w:p>
+    <w:p>
+      <w:r>
+        <w:rPr>
+          <w:rFonts w:hint="eastAsia"/>
+        </w:rPr>
+        <w:t>불장난</w:t>
+      </w:r>
+    </w:p>
+    <w:p>
+      <w:r>
+        <w:rPr>
+          <w:rFonts w:hint="eastAsia"/>
+        </w:rPr>
+        <w:t>손발이 식는 노래</w:t>
+      </w:r>
+    </w:p>
+    <w:p>
+      <w:r>
+        <w:rPr>
+          <w:rFonts w:hint="eastAsia"/>
+        </w:rPr>
+        <w:t>정신 해방의 노래</w:t>
       </w:r>
     </w:p>
     <w:p/>
@@ -1580,116 +1603,30 @@
         <w:rPr>
           <w:rFonts w:hint="eastAsia"/>
         </w:rPr>
-        <w:t>전투시스템</w:t>
-      </w:r>
-    </w:p>
-    <w:p>
-      <w:r>
-        <w:rPr>
-          <w:rFonts w:hint="eastAsia"/>
-        </w:rPr>
-        <w:t>리듬게임이 전투에 끼치는 영향은</w:t>
-      </w:r>
-    </w:p>
-    <w:p>
-      <w:r>
-        <w:rPr>
-          <w:rFonts w:hint="eastAsia"/>
-        </w:rPr>
-        <w:t xml:space="preserve">아군의 </w:t>
-      </w:r>
-      <w:proofErr w:type="spellStart"/>
-      <w:r>
-        <w:rPr>
-          <w:rFonts w:hint="eastAsia"/>
-        </w:rPr>
-        <w:t>강화버프</w:t>
-      </w:r>
-      <w:proofErr w:type="spellEnd"/>
-    </w:p>
-    <w:p>
-      <w:proofErr w:type="spellStart"/>
-      <w:r>
-        <w:rPr>
-          <w:rFonts w:hint="eastAsia"/>
-        </w:rPr>
-        <w:t>염동의</w:t>
-      </w:r>
-      <w:proofErr w:type="spellEnd"/>
-      <w:r>
-        <w:rPr>
-          <w:rFonts w:hint="eastAsia"/>
-        </w:rPr>
-        <w:t xml:space="preserve"> 노래</w:t>
-      </w:r>
-    </w:p>
-    <w:p>
-      <w:r>
-        <w:rPr>
-          <w:rFonts w:hint="eastAsia"/>
-        </w:rPr>
-        <w:t>손발의 노래</w:t>
-      </w:r>
-    </w:p>
-    <w:p>
-      <w:r>
-        <w:rPr>
-          <w:rFonts w:hint="eastAsia"/>
-        </w:rPr>
-        <w:t>힘이 나는 노래</w:t>
-      </w:r>
-    </w:p>
-    <w:p>
-      <w:r>
-        <w:rPr>
-          <w:rFonts w:hint="eastAsia"/>
-        </w:rPr>
-        <w:lastRenderedPageBreak/>
-        <w:t>불장난</w:t>
-      </w:r>
-    </w:p>
-    <w:p>
-      <w:r>
-        <w:rPr>
-          <w:rFonts w:hint="eastAsia"/>
-        </w:rPr>
-        <w:t>손발이 식는 노래</w:t>
-      </w:r>
-    </w:p>
-    <w:p>
-      <w:r>
-        <w:rPr>
-          <w:rFonts w:hint="eastAsia"/>
-        </w:rPr>
-        <w:t>정신 해방의 노래</w:t>
+        <w:t>U</w:t>
+      </w:r>
+      <w:r>
+        <w:t>I</w:t>
+      </w:r>
+    </w:p>
+    <w:p/>
+    <w:p>
+      <w:r>
+        <w:rPr>
+          <w:rFonts w:hint="eastAsia"/>
+        </w:rPr>
+        <w:t>외계인의 능력치</w:t>
       </w:r>
     </w:p>
     <w:p/>
     <w:p/>
-    <w:p/>
-    <w:p/>
-    <w:p/>
-    <w:p>
-      <w:r>
-        <w:rPr>
-          <w:rFonts w:hint="eastAsia"/>
-        </w:rPr>
-        <w:t>U</w:t>
-      </w:r>
-      <w:r>
-        <w:t>I</w:t>
-      </w:r>
-    </w:p>
-    <w:p/>
-    <w:p>
-      <w:r>
-        <w:rPr>
-          <w:rFonts w:hint="eastAsia"/>
-        </w:rPr>
-        <w:t>외계인의 능력치</w:t>
-      </w:r>
-    </w:p>
-    <w:p/>
+    <w:p>
+      <w:pPr>
+        <w:rPr>
+          <w:rFonts w:hint="eastAsia"/>
+        </w:rPr>
+      </w:pPr>
+    </w:p>
     <w:sectPr>
       <w:pgSz w:w="11906" w:h="16838"/>
       <w:pgMar w:top="1701" w:right="1440" w:bottom="1440" w:left="1440" w:header="851" w:footer="992" w:gutter="0"/>
@@ -1794,8 +1731,8 @@
   <w:abstractNum w:abstractNumId="1" w15:restartNumberingAfterBreak="0">
     <w:nsid w:val="3A0C135E"/>
     <w:multiLevelType w:val="hybridMultilevel"/>
-    <w:tmpl w:val="63788ACC"/>
-    <w:lvl w:ilvl="0" w:tplc="D8CCB90A">
+    <w:tmpl w:val="575A9434"/>
+    <w:lvl w:ilvl="0" w:tplc="00E471DA">
       <w:start w:val="1"/>
       <w:numFmt w:val="decimal"/>
       <w:lvlText w:val="%1."/>
@@ -1804,7 +1741,7 @@
         <w:ind w:left="1120" w:hanging="360"/>
       </w:pPr>
       <w:rPr>
-        <w:rFonts w:hint="default"/>
+        <w:rFonts w:asciiTheme="minorHAnsi" w:eastAsiaTheme="minorEastAsia" w:hAnsiTheme="minorHAnsi" w:cstheme="minorBidi"/>
       </w:rPr>
     </w:lvl>
     <w:lvl w:ilvl="1" w:tplc="04090019" w:tentative="1">
@@ -2936,7 +2873,7 @@
 </file>
 
 <file path=customXml/itemProps1.xml><?xml version="1.0" encoding="utf-8"?>
-<ds:datastoreItem xmlns:ds="http://schemas.openxmlformats.org/officeDocument/2006/customXml" ds:itemID="{609E9524-B3CF-4330-A052-5A8121B29361}">
+<ds:datastoreItem xmlns:ds="http://schemas.openxmlformats.org/officeDocument/2006/customXml" ds:itemID="{33794F91-AF99-474A-8197-04B6B9224316}">
   <ds:schemaRefs>
     <ds:schemaRef ds:uri="http://schemas.openxmlformats.org/officeDocument/2006/bibliography"/>
   </ds:schemaRefs>
